--- a/IT-Konzept Template.docx
+++ b/IT-Konzept Template.docx
@@ -123,7 +123,6 @@
                                 <w:docPart w:val="4053710C8E2F481B81052F1487BFF369"/>
                               </w:placeholder>
                             </w:sdtPr>
-                            <w:sdtEndPr/>
                             <w:sdtContent>
                               <w:p>
                                 <w:pPr>
@@ -1201,28 +1200,6 @@
     <w:p/>
     <w:p>
       <w:pPr>
-        <w:pStyle w:val="berschrift2"/>
-        <w:rPr>
-          <w:rFonts w:cs="Calibri"/>
-        </w:rPr>
-      </w:pPr>
-      <w:bookmarkStart w:id="3" w:name="_Toc172033706"/>
-      <w:r>
-        <w:rPr>
-          <w:rFonts w:cs="Calibri"/>
-        </w:rPr>
-        <w:t>Dokumentübersicht</w:t>
-      </w:r>
-      <w:bookmarkEnd w:id="3"/>
-      <w:r>
-        <w:rPr>
-          <w:rFonts w:cs="Calibri"/>
-        </w:rPr>
-        <w:t xml:space="preserve">  </w:t>
-      </w:r>
-    </w:p>
-    <w:p>
-      <w:pPr>
         <w:rPr>
           <w:rFonts w:cs="Calibri"/>
         </w:rPr>
@@ -1248,7 +1225,7 @@
           <w:rFonts w:cs="Calibri"/>
         </w:rPr>
       </w:pPr>
-      <w:bookmarkStart w:id="4" w:name="_Toc172033707"/>
+      <w:bookmarkStart w:id="3" w:name="_Toc172033707"/>
       <w:r>
         <w:rPr>
           <w:rFonts w:cs="Calibri"/>
@@ -1261,7 +1238,7 @@
         </w:rPr>
         <w:t>shistorie</w:t>
       </w:r>
-      <w:bookmarkEnd w:id="4"/>
+      <w:bookmarkEnd w:id="3"/>
     </w:p>
     <w:p>
       <w:pPr>
@@ -1648,7 +1625,7 @@
           <w:lang w:val="en-US"/>
         </w:rPr>
       </w:pPr>
-      <w:bookmarkStart w:id="5" w:name="_Toc172033708"/>
+      <w:bookmarkStart w:id="4" w:name="_Toc172033708"/>
       <w:proofErr w:type="spellStart"/>
       <w:r>
         <w:rPr>
@@ -1657,7 +1634,7 @@
         </w:rPr>
         <w:t>Änderungshistorie</w:t>
       </w:r>
-      <w:bookmarkEnd w:id="5"/>
+      <w:bookmarkEnd w:id="4"/>
       <w:proofErr w:type="spellEnd"/>
     </w:p>
     <w:tbl>
@@ -2184,7 +2161,7 @@
           <w:lang w:val="en-US"/>
         </w:rPr>
       </w:pPr>
-      <w:bookmarkStart w:id="6" w:name="_Toc172033709"/>
+      <w:bookmarkStart w:id="5" w:name="_Toc172033709"/>
       <w:proofErr w:type="spellStart"/>
       <w:r>
         <w:rPr>
@@ -2193,7 +2170,7 @@
         </w:rPr>
         <w:t>Referenzdokumente</w:t>
       </w:r>
-      <w:bookmarkEnd w:id="6"/>
+      <w:bookmarkEnd w:id="5"/>
       <w:proofErr w:type="spellEnd"/>
     </w:p>
     <w:tbl>
@@ -8757,14 +8734,14 @@
     <w:sig w:usb0="00000003" w:usb1="00000000" w:usb2="00000000" w:usb3="00000000" w:csb0="00000001" w:csb1="00000000"/>
   </w:font>
   <w:font w:name="Aptos">
-    <w:altName w:val="Calibri"/>
-    <w:panose1 w:val="00000000000000000000"/>
+    <w:panose1 w:val="020B0004020202020204"/>
     <w:charset w:val="00"/>
-    <w:family w:val="roman"/>
-    <w:notTrueType/>
-    <w:pitch w:val="default"/>
+    <w:family w:val="swiss"/>
+    <w:pitch w:val="variable"/>
+    <w:sig w:usb0="20000287" w:usb1="00000003" w:usb2="00000000" w:usb3="00000000" w:csb0="0000019F" w:csb1="00000000"/>
   </w:font>
   <w:font w:name="Aptos Display">
+    <w:altName w:val="Calibri"/>
     <w:panose1 w:val="00000000000000000000"/>
     <w:charset w:val="00"/>
     <w:family w:val="roman"/>
@@ -8807,6 +8784,7 @@
     <w:rsid w:val="0057694B"/>
     <w:rsid w:val="00707BDA"/>
     <w:rsid w:val="007205D0"/>
+    <w:rsid w:val="00740CE2"/>
     <w:rsid w:val="008361E0"/>
     <w:rsid w:val="0086135D"/>
     <w:rsid w:val="00875892"/>
@@ -8820,6 +8798,7 @@
     <w:rsid w:val="00D009E4"/>
     <w:rsid w:val="00E70D71"/>
     <w:rsid w:val="00F05ECD"/>
+    <w:rsid w:val="00F626D2"/>
     <w:rsid w:val="00F763E0"/>
     <w:rsid w:val="00F861A6"/>
     <w:rsid w:val="00F93E09"/>
@@ -9557,6 +9536,10 @@
 </file>
 
 <file path=customXml/item1.xml><?xml version="1.0" encoding="utf-8"?>
+<b:Sources xmlns:b="http://schemas.openxmlformats.org/officeDocument/2006/bibliography" xmlns="http://schemas.openxmlformats.org/officeDocument/2006/bibliography" SelectedStyle="\APASixthEditionOfficeOnline.xsl" StyleName="APA" Version="6"/>
+</file>
+
+<file path=customXml/item2.xml><?xml version="1.0" encoding="utf-8"?>
 <?mso-contentType ?>
 <spe:Receivers xmlns:spe="http://schemas.microsoft.com/sharepoint/events">
   <Receiver>
@@ -9606,11 +9589,48 @@
 </spe:Receivers>
 </file>
 
-<file path=customXml/item2.xml><?xml version="1.0" encoding="utf-8"?>
-<b:Sources xmlns:b="http://schemas.openxmlformats.org/officeDocument/2006/bibliography" xmlns="http://schemas.openxmlformats.org/officeDocument/2006/bibliography" SelectedStyle="\APASixthEditionOfficeOnline.xsl" StyleName="APA" Version="6"/>
+<file path=customXml/item3.xml><?xml version="1.0" encoding="utf-8"?>
+<?mso-contentType ?>
+<SharedContentType xmlns="Microsoft.SharePoint.Taxonomy.ContentTypeSync" SourceId="a53a62bb-fe8c-40a9-b721-69dc556ec299" ContentTypeId="0x010100CB739A34987DFC4799956597BE84C54F" PreviousValue="false"/>
 </file>
 
-<file path=customXml/item3.xml><?xml version="1.0" encoding="utf-8"?>
+<file path=customXml/item4.xml><?xml version="1.0" encoding="utf-8"?>
+<p:properties xmlns:p="http://schemas.microsoft.com/office/2006/metadata/properties" xmlns:xsi="http://www.w3.org/2001/XMLSchema-instance" xmlns:pc="http://schemas.microsoft.com/office/infopath/2007/PartnerControls">
+  <documentManagement>
+    <AufbewahrungBis xmlns="f719ecbf-a19d-4b01-ba1f-7ffa0d8a5235" xsi:nil="true"/>
+    <h3f1b06ce09f48098d4991f35ddb7359 xmlns="f719ecbf-a19d-4b01-ba1f-7ffa0d8a5235">
+      <Terms xmlns="http://schemas.microsoft.com/office/infopath/2007/PartnerControls"/>
+    </h3f1b06ce09f48098d4991f35ddb7359>
+    <TaxCatchAll xmlns="f719ecbf-a19d-4b01-ba1f-7ffa0d8a5235">
+      <Value>1</Value>
+    </TaxCatchAll>
+    <f16d888152304445aa5b35ba4716d4a8 xmlns="f719ecbf-a19d-4b01-ba1f-7ffa0d8a5235">
+      <Terms xmlns="http://schemas.microsoft.com/office/infopath/2007/PartnerControls">
+        <TermInfo xmlns="http://schemas.microsoft.com/office/infopath/2007/PartnerControls">
+          <TermName xmlns="http://schemas.microsoft.com/office/infopath/2007/PartnerControls">draft</TermName>
+          <TermId xmlns="http://schemas.microsoft.com/office/infopath/2007/PartnerControls">f1fe2a98-d56b-449d-82ee-cefd9e5def11</TermId>
+        </TermInfo>
+      </Terms>
+    </f16d888152304445aa5b35ba4716d4a8>
+    <_dlc_DocId xmlns="7dca4217-1ca2-4590-9dab-f8ad247981fb">VR64JCZEZAAD-1086413311-231</_dlc_DocId>
+    <_dlc_DocIdUrl xmlns="7dca4217-1ca2-4590-9dab-f8ad247981fb">
+      <Url>https://msggroup.sharepoint.com/sites/prj-mds-pci/_layouts/15/DocIdRedir.aspx?ID=VR64JCZEZAAD-1086413311-231</Url>
+      <Description>VR64JCZEZAAD-1086413311-231</Description>
+    </_dlc_DocIdUrl>
+  </documentManagement>
+</p:properties>
+</file>
+
+<file path=customXml/item5.xml><?xml version="1.0" encoding="utf-8"?>
+<?mso-contentType ?>
+<FormTemplates xmlns="http://schemas.microsoft.com/sharepoint/v3/contenttype/forms">
+  <Display>DocumentLibraryForm</Display>
+  <Edit>DocumentLibraryForm</Edit>
+  <New>DocumentLibraryForm</New>
+</FormTemplates>
+</file>
+
+<file path=customXml/item6.xml><?xml version="1.0" encoding="utf-8"?>
 <ct:contentTypeSchema xmlns:ct="http://schemas.microsoft.com/office/2006/metadata/contentType" xmlns:ma="http://schemas.microsoft.com/office/2006/metadata/properties/metaAttributes" ct:_="" ma:_="" ma:contentTypeName="msg_compliance_dokument" ma:contentTypeID="0x010100CB739A34987DFC4799956597BE84C54F00AA3D3780685C0C47A99A0D257496990A" ma:contentTypeVersion="106" ma:contentTypeDescription="Ein neues Dokument erstellen" ma:contentTypeScope="" ma:versionID="5bd343c683a17a442b1327bf5e52f577">
   <xsd:schema xmlns:xsd="http://www.w3.org/2001/XMLSchema" xmlns:xs="http://www.w3.org/2001/XMLSchema" xmlns:p="http://schemas.microsoft.com/office/2006/metadata/properties" xmlns:ns2="f719ecbf-a19d-4b01-ba1f-7ffa0d8a5235" xmlns:ns4="7dca4217-1ca2-4590-9dab-f8ad247981fb" targetNamespace="http://schemas.microsoft.com/office/2006/metadata/properties" ma:root="true" ma:fieldsID="7b47f995d19f2dcf62706a19015db335" ns2:_="" ns4:_="">
     <xsd:import namespace="f719ecbf-a19d-4b01-ba1f-7ffa0d8a5235"/>
@@ -9806,48 +9826,15 @@
 </ct:contentTypeSchema>
 </file>
 
-<file path=customXml/item4.xml><?xml version="1.0" encoding="utf-8"?>
-<?mso-contentType ?>
-<FormTemplates xmlns="http://schemas.microsoft.com/sharepoint/v3/contenttype/forms">
-  <Display>DocumentLibraryForm</Display>
-  <Edit>DocumentLibraryForm</Edit>
-  <New>DocumentLibraryForm</New>
-</FormTemplates>
+<file path=customXml/itemProps1.xml><?xml version="1.0" encoding="utf-8"?>
+<ds:datastoreItem xmlns:ds="http://schemas.openxmlformats.org/officeDocument/2006/customXml" ds:itemID="{578C5C99-AAEB-4406-89A6-59488F2ECB13}">
+  <ds:schemaRefs>
+    <ds:schemaRef ds:uri="http://schemas.openxmlformats.org/officeDocument/2006/bibliography"/>
+  </ds:schemaRefs>
+</ds:datastoreItem>
 </file>
 
-<file path=customXml/item5.xml><?xml version="1.0" encoding="utf-8"?>
-<p:properties xmlns:p="http://schemas.microsoft.com/office/2006/metadata/properties" xmlns:xsi="http://www.w3.org/2001/XMLSchema-instance" xmlns:pc="http://schemas.microsoft.com/office/infopath/2007/PartnerControls">
-  <documentManagement>
-    <AufbewahrungBis xmlns="f719ecbf-a19d-4b01-ba1f-7ffa0d8a5235" xsi:nil="true"/>
-    <h3f1b06ce09f48098d4991f35ddb7359 xmlns="f719ecbf-a19d-4b01-ba1f-7ffa0d8a5235">
-      <Terms xmlns="http://schemas.microsoft.com/office/infopath/2007/PartnerControls"/>
-    </h3f1b06ce09f48098d4991f35ddb7359>
-    <TaxCatchAll xmlns="f719ecbf-a19d-4b01-ba1f-7ffa0d8a5235">
-      <Value>1</Value>
-    </TaxCatchAll>
-    <f16d888152304445aa5b35ba4716d4a8 xmlns="f719ecbf-a19d-4b01-ba1f-7ffa0d8a5235">
-      <Terms xmlns="http://schemas.microsoft.com/office/infopath/2007/PartnerControls">
-        <TermInfo xmlns="http://schemas.microsoft.com/office/infopath/2007/PartnerControls">
-          <TermName xmlns="http://schemas.microsoft.com/office/infopath/2007/PartnerControls">draft</TermName>
-          <TermId xmlns="http://schemas.microsoft.com/office/infopath/2007/PartnerControls">f1fe2a98-d56b-449d-82ee-cefd9e5def11</TermId>
-        </TermInfo>
-      </Terms>
-    </f16d888152304445aa5b35ba4716d4a8>
-    <_dlc_DocId xmlns="7dca4217-1ca2-4590-9dab-f8ad247981fb">VR64JCZEZAAD-1086413311-231</_dlc_DocId>
-    <_dlc_DocIdUrl xmlns="7dca4217-1ca2-4590-9dab-f8ad247981fb">
-      <Url>https://msggroup.sharepoint.com/sites/prj-mds-pci/_layouts/15/DocIdRedir.aspx?ID=VR64JCZEZAAD-1086413311-231</Url>
-      <Description>VR64JCZEZAAD-1086413311-231</Description>
-    </_dlc_DocIdUrl>
-  </documentManagement>
-</p:properties>
-</file>
-
-<file path=customXml/item6.xml><?xml version="1.0" encoding="utf-8"?>
-<?mso-contentType ?>
-<SharedContentType xmlns="Microsoft.SharePoint.Taxonomy.ContentTypeSync" SourceId="a53a62bb-fe8c-40a9-b721-69dc556ec299" ContentTypeId="0x010100CB739A34987DFC4799956597BE84C54F" PreviousValue="false"/>
-</file>
-
-<file path=customXml/itemProps1.xml><?xml version="1.0" encoding="utf-8"?>
+<file path=customXml/itemProps2.xml><?xml version="1.0" encoding="utf-8"?>
 <ds:datastoreItem xmlns:ds="http://schemas.openxmlformats.org/officeDocument/2006/customXml" ds:itemID="{0FB91863-797D-4588-A775-0D5AF2C78020}">
   <ds:schemaRefs>
     <ds:schemaRef ds:uri="http://schemas.microsoft.com/sharepoint/events"/>
@@ -9855,15 +9842,34 @@
 </ds:datastoreItem>
 </file>
 
-<file path=customXml/itemProps2.xml><?xml version="1.0" encoding="utf-8"?>
-<ds:datastoreItem xmlns:ds="http://schemas.openxmlformats.org/officeDocument/2006/customXml" ds:itemID="{578C5C99-AAEB-4406-89A6-59488F2ECB13}">
+<file path=customXml/itemProps3.xml><?xml version="1.0" encoding="utf-8"?>
+<ds:datastoreItem xmlns:ds="http://schemas.openxmlformats.org/officeDocument/2006/customXml" ds:itemID="{B933B533-4611-462C-A4AC-5CEE127F094D}">
   <ds:schemaRefs>
-    <ds:schemaRef ds:uri="http://schemas.openxmlformats.org/officeDocument/2006/bibliography"/>
+    <ds:schemaRef ds:uri="Microsoft.SharePoint.Taxonomy.ContentTypeSync"/>
   </ds:schemaRefs>
 </ds:datastoreItem>
 </file>
 
-<file path=customXml/itemProps3.xml><?xml version="1.0" encoding="utf-8"?>
+<file path=customXml/itemProps4.xml><?xml version="1.0" encoding="utf-8"?>
+<ds:datastoreItem xmlns:ds="http://schemas.openxmlformats.org/officeDocument/2006/customXml" ds:itemID="{3B2C871E-E8FC-4F05-B006-6A0B03DF2605}">
+  <ds:schemaRefs>
+    <ds:schemaRef ds:uri="http://schemas.microsoft.com/office/2006/metadata/properties"/>
+    <ds:schemaRef ds:uri="http://schemas.microsoft.com/office/infopath/2007/PartnerControls"/>
+    <ds:schemaRef ds:uri="f719ecbf-a19d-4b01-ba1f-7ffa0d8a5235"/>
+    <ds:schemaRef ds:uri="7dca4217-1ca2-4590-9dab-f8ad247981fb"/>
+  </ds:schemaRefs>
+</ds:datastoreItem>
+</file>
+
+<file path=customXml/itemProps5.xml><?xml version="1.0" encoding="utf-8"?>
+<ds:datastoreItem xmlns:ds="http://schemas.openxmlformats.org/officeDocument/2006/customXml" ds:itemID="{D75A166A-4677-44DE-9001-9CC4AF551F46}">
+  <ds:schemaRefs>
+    <ds:schemaRef ds:uri="http://schemas.microsoft.com/sharepoint/v3/contenttype/forms"/>
+  </ds:schemaRefs>
+</ds:datastoreItem>
+</file>
+
+<file path=customXml/itemProps6.xml><?xml version="1.0" encoding="utf-8"?>
 <ds:datastoreItem xmlns:ds="http://schemas.openxmlformats.org/officeDocument/2006/customXml" ds:itemID="{1984B2C0-BF70-4234-8481-7C935D9AE604}">
   <ds:schemaRefs>
     <ds:schemaRef ds:uri="http://schemas.microsoft.com/office/2006/metadata/contentType"/>
@@ -9882,33 +9888,6 @@
 </ds:datastoreItem>
 </file>
 
-<file path=customXml/itemProps4.xml><?xml version="1.0" encoding="utf-8"?>
-<ds:datastoreItem xmlns:ds="http://schemas.openxmlformats.org/officeDocument/2006/customXml" ds:itemID="{D75A166A-4677-44DE-9001-9CC4AF551F46}">
-  <ds:schemaRefs>
-    <ds:schemaRef ds:uri="http://schemas.microsoft.com/sharepoint/v3/contenttype/forms"/>
-  </ds:schemaRefs>
-</ds:datastoreItem>
-</file>
-
-<file path=customXml/itemProps5.xml><?xml version="1.0" encoding="utf-8"?>
-<ds:datastoreItem xmlns:ds="http://schemas.openxmlformats.org/officeDocument/2006/customXml" ds:itemID="{3B2C871E-E8FC-4F05-B006-6A0B03DF2605}">
-  <ds:schemaRefs>
-    <ds:schemaRef ds:uri="http://schemas.microsoft.com/office/2006/metadata/properties"/>
-    <ds:schemaRef ds:uri="http://schemas.microsoft.com/office/infopath/2007/PartnerControls"/>
-    <ds:schemaRef ds:uri="f719ecbf-a19d-4b01-ba1f-7ffa0d8a5235"/>
-    <ds:schemaRef ds:uri="7dca4217-1ca2-4590-9dab-f8ad247981fb"/>
-  </ds:schemaRefs>
-</ds:datastoreItem>
-</file>
-
-<file path=customXml/itemProps6.xml><?xml version="1.0" encoding="utf-8"?>
-<ds:datastoreItem xmlns:ds="http://schemas.openxmlformats.org/officeDocument/2006/customXml" ds:itemID="{B933B533-4611-462C-A4AC-5CEE127F094D}">
-  <ds:schemaRefs>
-    <ds:schemaRef ds:uri="Microsoft.SharePoint.Taxonomy.ContentTypeSync"/>
-  </ds:schemaRefs>
-</ds:datastoreItem>
-</file>
-
 <file path=docMetadata/LabelInfo.xml><?xml version="1.0" encoding="utf-8"?>
 <clbl:labelList xmlns:clbl="http://schemas.microsoft.com/office/2020/mipLabelMetadata">
   <clbl:label id="{7b563a01-caf2-48ed-8708-7300e4e42e72}" enabled="1" method="Privileged" siteId="{763b2760-45c5-46d3-883e-29705bba49b7}" removed="0"/>

--- a/IT-Konzept Template.docx
+++ b/IT-Konzept Template.docx
@@ -123,6 +123,7 @@
                                 <w:docPart w:val="4053710C8E2F481B81052F1487BFF369"/>
                               </w:placeholder>
                             </w:sdtPr>
+                            <w:sdtEndPr/>
                             <w:sdtContent>
                               <w:p>
                                 <w:pPr>
@@ -247,7 +248,7 @@
           <w:rFonts w:cs="Calibri"/>
         </w:rPr>
       </w:pPr>
-      <w:bookmarkStart w:id="0" w:name="_Toc172033701"/>
+      <w:bookmarkStart w:id="0" w:name="_Toc174549607"/>
       <w:r>
         <w:rPr>
           <w:rFonts w:cs="Calibri"/>
@@ -316,7 +317,7 @@
         </w:rPr>
         <w:fldChar w:fldCharType="separate"/>
       </w:r>
-      <w:hyperlink w:anchor="_Toc172033701" w:history="1">
+      <w:hyperlink w:anchor="_Toc174549607" w:history="1">
         <w:r>
           <w:rPr>
             <w:rStyle w:val="Hyperlink"/>
@@ -363,7 +364,7 @@
             <w:noProof/>
             <w:webHidden/>
           </w:rPr>
-          <w:instrText xml:space="preserve"> PAGEREF _Toc172033701 \h </w:instrText>
+          <w:instrText xml:space="preserve"> PAGEREF _Toc174549607 \h </w:instrText>
         </w:r>
         <w:r>
           <w:rPr>
@@ -406,299 +407,13 @@
           <w14:ligatures w14:val="standardContextual"/>
         </w:rPr>
       </w:pPr>
-      <w:hyperlink w:anchor="_Toc172033702" w:history="1">
-        <w:r>
-          <w:rPr>
-            <w:rStyle w:val="Hyperlink"/>
-            <w:rFonts w:cs="Calibri"/>
-            <w:noProof/>
-          </w:rPr>
-          <w:t>2</w:t>
-        </w:r>
-        <w:r>
-          <w:rPr>
-            <w:rFonts w:asciiTheme="minorHAnsi" w:eastAsiaTheme="minorEastAsia" w:hAnsiTheme="minorHAnsi" w:cstheme="minorBidi"/>
-            <w:b w:val="0"/>
-            <w:bCs w:val="0"/>
-            <w:noProof/>
-            <w:kern w:val="2"/>
-            <w14:ligatures w14:val="standardContextual"/>
-          </w:rPr>
-          <w:tab/>
-        </w:r>
-        <w:r>
-          <w:rPr>
-            <w:rStyle w:val="Hyperlink"/>
-            <w:rFonts w:cs="Calibri"/>
-            <w:noProof/>
-          </w:rPr>
-          <w:t>Legende der Hinweise</w:t>
-        </w:r>
-        <w:r>
-          <w:rPr>
-            <w:noProof/>
-            <w:webHidden/>
-          </w:rPr>
-          <w:tab/>
-        </w:r>
-        <w:r>
-          <w:rPr>
-            <w:noProof/>
-            <w:webHidden/>
-          </w:rPr>
-          <w:fldChar w:fldCharType="begin"/>
-        </w:r>
-        <w:r>
-          <w:rPr>
-            <w:noProof/>
-            <w:webHidden/>
-          </w:rPr>
-          <w:instrText xml:space="preserve"> PAGEREF _Toc172033702 \h </w:instrText>
-        </w:r>
-        <w:r>
-          <w:rPr>
-            <w:noProof/>
-            <w:webHidden/>
-          </w:rPr>
-        </w:r>
-        <w:r>
-          <w:rPr>
-            <w:noProof/>
-            <w:webHidden/>
-          </w:rPr>
-          <w:fldChar w:fldCharType="separate"/>
-        </w:r>
-        <w:r>
-          <w:rPr>
-            <w:noProof/>
-            <w:webHidden/>
-          </w:rPr>
-          <w:t>3</w:t>
-        </w:r>
-        <w:r>
-          <w:rPr>
-            <w:noProof/>
-            <w:webHidden/>
-          </w:rPr>
-          <w:fldChar w:fldCharType="end"/>
-        </w:r>
-      </w:hyperlink>
-    </w:p>
-    <w:p>
-      <w:pPr>
-        <w:pStyle w:val="Verzeichnis1"/>
-        <w:rPr>
-          <w:rFonts w:asciiTheme="minorHAnsi" w:eastAsiaTheme="minorEastAsia" w:hAnsiTheme="minorHAnsi" w:cstheme="minorBidi"/>
-          <w:b w:val="0"/>
-          <w:bCs w:val="0"/>
-          <w:noProof/>
-          <w:kern w:val="2"/>
-          <w14:ligatures w14:val="standardContextual"/>
-        </w:rPr>
-      </w:pPr>
-      <w:hyperlink w:anchor="_Toc172033703" w:history="1">
-        <w:r>
-          <w:rPr>
-            <w:rStyle w:val="Hyperlink"/>
-            <w:rFonts w:cs="Calibri"/>
-            <w:noProof/>
-          </w:rPr>
-          <w:t>3</w:t>
-        </w:r>
-        <w:r>
-          <w:rPr>
-            <w:rFonts w:asciiTheme="minorHAnsi" w:eastAsiaTheme="minorEastAsia" w:hAnsiTheme="minorHAnsi" w:cstheme="minorBidi"/>
-            <w:b w:val="0"/>
-            <w:bCs w:val="0"/>
-            <w:noProof/>
-            <w:kern w:val="2"/>
-            <w14:ligatures w14:val="standardContextual"/>
-          </w:rPr>
-          <w:tab/>
-        </w:r>
-        <w:r>
-          <w:rPr>
-            <w:rStyle w:val="Hyperlink"/>
-            <w:rFonts w:cs="Calibri"/>
-            <w:noProof/>
-          </w:rPr>
-          <w:t>Management Summary</w:t>
-        </w:r>
-        <w:r>
-          <w:rPr>
-            <w:noProof/>
-            <w:webHidden/>
-          </w:rPr>
-          <w:tab/>
-        </w:r>
-        <w:r>
-          <w:rPr>
-            <w:noProof/>
-            <w:webHidden/>
-          </w:rPr>
-          <w:fldChar w:fldCharType="begin"/>
-        </w:r>
-        <w:r>
-          <w:rPr>
-            <w:noProof/>
-            <w:webHidden/>
-          </w:rPr>
-          <w:instrText xml:space="preserve"> PAGEREF _Toc172033703 \h </w:instrText>
-        </w:r>
-        <w:r>
-          <w:rPr>
-            <w:noProof/>
-            <w:webHidden/>
-          </w:rPr>
-        </w:r>
-        <w:r>
-          <w:rPr>
-            <w:noProof/>
-            <w:webHidden/>
-          </w:rPr>
-          <w:fldChar w:fldCharType="separate"/>
-        </w:r>
-        <w:r>
-          <w:rPr>
-            <w:noProof/>
-            <w:webHidden/>
-          </w:rPr>
-          <w:t>4</w:t>
-        </w:r>
-        <w:r>
-          <w:rPr>
-            <w:noProof/>
-            <w:webHidden/>
-          </w:rPr>
-          <w:fldChar w:fldCharType="end"/>
-        </w:r>
-      </w:hyperlink>
-    </w:p>
-    <w:p>
-      <w:pPr>
-        <w:pStyle w:val="Verzeichnis1"/>
-        <w:rPr>
-          <w:rFonts w:asciiTheme="minorHAnsi" w:eastAsiaTheme="minorEastAsia" w:hAnsiTheme="minorHAnsi" w:cstheme="minorBidi"/>
-          <w:b w:val="0"/>
-          <w:bCs w:val="0"/>
-          <w:noProof/>
-          <w:kern w:val="2"/>
-          <w14:ligatures w14:val="standardContextual"/>
-        </w:rPr>
-      </w:pPr>
-      <w:hyperlink w:anchor="_Toc172033704" w:history="1">
-        <w:r>
-          <w:rPr>
-            <w:rStyle w:val="Hyperlink"/>
-            <w:rFonts w:cs="Calibri"/>
-            <w:noProof/>
-          </w:rPr>
-          <w:t>4</w:t>
-        </w:r>
-        <w:r>
-          <w:rPr>
-            <w:rFonts w:asciiTheme="minorHAnsi" w:eastAsiaTheme="minorEastAsia" w:hAnsiTheme="minorHAnsi" w:cstheme="minorBidi"/>
-            <w:b w:val="0"/>
-            <w:bCs w:val="0"/>
-            <w:noProof/>
-            <w:kern w:val="2"/>
-            <w14:ligatures w14:val="standardContextual"/>
-          </w:rPr>
-          <w:tab/>
-        </w:r>
-        <w:r>
-          <w:rPr>
-            <w:rStyle w:val="Hyperlink"/>
-            <w:rFonts w:cs="Calibri"/>
-            <w:noProof/>
-          </w:rPr>
-          <w:t>Einf</w:t>
-        </w:r>
-        <w:r>
-          <w:rPr>
-            <w:rStyle w:val="Hyperlink"/>
-            <w:rFonts w:cs="Calibri" w:hint="eastAsia"/>
-            <w:noProof/>
-          </w:rPr>
-          <w:t>ü</w:t>
-        </w:r>
-        <w:r>
-          <w:rPr>
-            <w:rStyle w:val="Hyperlink"/>
-            <w:rFonts w:cs="Calibri"/>
-            <w:noProof/>
-          </w:rPr>
-          <w:t>hrung in das ITIL Change Management</w:t>
-        </w:r>
-        <w:r>
-          <w:rPr>
-            <w:noProof/>
-            <w:webHidden/>
-          </w:rPr>
-          <w:tab/>
-        </w:r>
-        <w:r>
-          <w:rPr>
-            <w:noProof/>
-            <w:webHidden/>
-          </w:rPr>
-          <w:fldChar w:fldCharType="begin"/>
-        </w:r>
-        <w:r>
-          <w:rPr>
-            <w:noProof/>
-            <w:webHidden/>
-          </w:rPr>
-          <w:instrText xml:space="preserve"> PAGEREF _Toc172033704 \h </w:instrText>
-        </w:r>
-        <w:r>
-          <w:rPr>
-            <w:noProof/>
-            <w:webHidden/>
-          </w:rPr>
-        </w:r>
-        <w:r>
-          <w:rPr>
-            <w:noProof/>
-            <w:webHidden/>
-          </w:rPr>
-          <w:fldChar w:fldCharType="separate"/>
-        </w:r>
-        <w:r>
-          <w:rPr>
-            <w:noProof/>
-            <w:webHidden/>
-          </w:rPr>
-          <w:t>5</w:t>
-        </w:r>
-        <w:r>
-          <w:rPr>
-            <w:noProof/>
-            <w:webHidden/>
-          </w:rPr>
-          <w:fldChar w:fldCharType="end"/>
-        </w:r>
-      </w:hyperlink>
-    </w:p>
-    <w:p>
-      <w:pPr>
-        <w:pStyle w:val="Verzeichnis1"/>
-        <w:rPr>
-          <w:rFonts w:asciiTheme="minorHAnsi" w:eastAsiaTheme="minorEastAsia" w:hAnsiTheme="minorHAnsi" w:cstheme="minorBidi"/>
-          <w:b w:val="0"/>
-          <w:bCs w:val="0"/>
-          <w:noProof/>
-          <w:kern w:val="2"/>
-          <w14:ligatures w14:val="standardContextual"/>
-        </w:rPr>
-      </w:pPr>
-      <w:hyperlink w:anchor="_Toc172033705" w:history="1">
+      <w:hyperlink w:anchor="_Toc174549608" w:history="1">
         <w:r>
           <w:rPr>
             <w:rStyle w:val="Hyperlink"/>
             <w:noProof/>
           </w:rPr>
-          <w:t>5</w:t>
+          <w:t>2</w:t>
         </w:r>
         <w:r>
           <w:rPr>
@@ -737,7 +452,7 @@
             <w:noProof/>
             <w:webHidden/>
           </w:rPr>
-          <w:instrText xml:space="preserve"> PAGEREF _Toc172033705 \h </w:instrText>
+          <w:instrText xml:space="preserve"> PAGEREF _Toc174549608 \h </w:instrText>
         </w:r>
         <w:r>
           <w:rPr>
@@ -757,7 +472,7 @@
             <w:noProof/>
             <w:webHidden/>
           </w:rPr>
-          <w:t>6</w:t>
+          <w:t>4</w:t>
         </w:r>
         <w:r>
           <w:rPr>
@@ -770,112 +485,6 @@
     </w:p>
     <w:p>
       <w:pPr>
-        <w:pStyle w:val="Verzeichnis2"/>
-        <w:rPr>
-          <w:rFonts w:asciiTheme="minorHAnsi" w:eastAsiaTheme="minorEastAsia" w:hAnsiTheme="minorHAnsi" w:cstheme="minorBidi"/>
-          <w:iCs w:val="0"/>
-          <w:noProof/>
-          <w:kern w:val="2"/>
-          <w:sz w:val="24"/>
-          <w14:ligatures w14:val="standardContextual"/>
-        </w:rPr>
-      </w:pPr>
-      <w:hyperlink w:anchor="_Toc172033706" w:history="1">
-        <w:r>
-          <w:rPr>
-            <w:rStyle w:val="Hyperlink"/>
-            <w:rFonts w:cs="Calibri"/>
-            <w:noProof/>
-          </w:rPr>
-          <w:t>5.1</w:t>
-        </w:r>
-        <w:r>
-          <w:rPr>
-            <w:rFonts w:asciiTheme="minorHAnsi" w:eastAsiaTheme="minorEastAsia" w:hAnsiTheme="minorHAnsi" w:cstheme="minorBidi"/>
-            <w:iCs w:val="0"/>
-            <w:noProof/>
-            <w:kern w:val="2"/>
-            <w:sz w:val="24"/>
-            <w14:ligatures w14:val="standardContextual"/>
-          </w:rPr>
-          <w:tab/>
-        </w:r>
-        <w:r>
-          <w:rPr>
-            <w:rStyle w:val="Hyperlink"/>
-            <w:rFonts w:cs="Calibri"/>
-            <w:noProof/>
-          </w:rPr>
-          <w:t>Dokument</w:t>
-        </w:r>
-        <w:r>
-          <w:rPr>
-            <w:rStyle w:val="Hyperlink"/>
-            <w:rFonts w:cs="Calibri" w:hint="eastAsia"/>
-            <w:noProof/>
-          </w:rPr>
-          <w:t>ü</w:t>
-        </w:r>
-        <w:r>
-          <w:rPr>
-            <w:rStyle w:val="Hyperlink"/>
-            <w:rFonts w:cs="Calibri"/>
-            <w:noProof/>
-          </w:rPr>
-          <w:t>bersicht</w:t>
-        </w:r>
-        <w:r>
-          <w:rPr>
-            <w:noProof/>
-            <w:webHidden/>
-          </w:rPr>
-          <w:tab/>
-        </w:r>
-        <w:r>
-          <w:rPr>
-            <w:noProof/>
-            <w:webHidden/>
-          </w:rPr>
-          <w:fldChar w:fldCharType="begin"/>
-        </w:r>
-        <w:r>
-          <w:rPr>
-            <w:noProof/>
-            <w:webHidden/>
-          </w:rPr>
-          <w:instrText xml:space="preserve"> PAGEREF _Toc172033706 \h </w:instrText>
-        </w:r>
-        <w:r>
-          <w:rPr>
-            <w:noProof/>
-            <w:webHidden/>
-          </w:rPr>
-        </w:r>
-        <w:r>
-          <w:rPr>
-            <w:noProof/>
-            <w:webHidden/>
-          </w:rPr>
-          <w:fldChar w:fldCharType="separate"/>
-        </w:r>
-        <w:r>
-          <w:rPr>
-            <w:noProof/>
-            <w:webHidden/>
-          </w:rPr>
-          <w:t>6</w:t>
-        </w:r>
-        <w:r>
-          <w:rPr>
-            <w:noProof/>
-            <w:webHidden/>
-          </w:rPr>
-          <w:fldChar w:fldCharType="end"/>
-        </w:r>
-      </w:hyperlink>
-    </w:p>
-    <w:p>
-      <w:pPr>
         <w:pStyle w:val="Verzeichnis3"/>
         <w:rPr>
           <w:rFonts w:asciiTheme="minorHAnsi" w:eastAsiaTheme="minorEastAsia" w:hAnsiTheme="minorHAnsi" w:cstheme="minorBidi"/>
@@ -886,14 +495,14 @@
           <w14:ligatures w14:val="standardContextual"/>
         </w:rPr>
       </w:pPr>
-      <w:hyperlink w:anchor="_Toc172033707" w:history="1">
+      <w:hyperlink w:anchor="_Toc174549609" w:history="1">
         <w:r>
           <w:rPr>
             <w:rStyle w:val="Hyperlink"/>
             <w:rFonts w:cs="Calibri"/>
             <w:noProof/>
           </w:rPr>
-          <w:t>5.1.1</w:t>
+          <w:t>2.1.1</w:t>
         </w:r>
         <w:r>
           <w:rPr>
@@ -933,7 +542,7 @@
             <w:noProof/>
             <w:webHidden/>
           </w:rPr>
-          <w:instrText xml:space="preserve"> PAGEREF _Toc172033707 \h </w:instrText>
+          <w:instrText xml:space="preserve"> PAGEREF _Toc174549609 \h </w:instrText>
         </w:r>
         <w:r>
           <w:rPr>
@@ -953,7 +562,7 @@
             <w:noProof/>
             <w:webHidden/>
           </w:rPr>
-          <w:t>6</w:t>
+          <w:t>4</w:t>
         </w:r>
         <w:r>
           <w:rPr>
@@ -976,7 +585,7 @@
           <w14:ligatures w14:val="standardContextual"/>
         </w:rPr>
       </w:pPr>
-      <w:hyperlink w:anchor="_Toc172033708" w:history="1">
+      <w:hyperlink w:anchor="_Toc174549610" w:history="1">
         <w:r>
           <w:rPr>
             <w:rStyle w:val="Hyperlink"/>
@@ -984,7 +593,7 @@
             <w:noProof/>
             <w:lang w:val="en-US"/>
           </w:rPr>
-          <w:t>5.2</w:t>
+          <w:t>2.2</w:t>
         </w:r>
         <w:r>
           <w:rPr>
@@ -1000,20 +609,11 @@
         <w:r>
           <w:rPr>
             <w:rStyle w:val="Hyperlink"/>
-            <w:rFonts w:cs="Calibri" w:hint="eastAsia"/>
-            <w:noProof/>
-            <w:lang w:val="en-US"/>
-          </w:rPr>
-          <w:t>Ä</w:t>
-        </w:r>
-        <w:r>
-          <w:rPr>
-            <w:rStyle w:val="Hyperlink"/>
             <w:rFonts w:cs="Calibri"/>
             <w:noProof/>
             <w:lang w:val="en-US"/>
           </w:rPr>
-          <w:t>nderungshistorie</w:t>
+          <w:t>Änderungshistorie</w:t>
         </w:r>
         <w:r>
           <w:rPr>
@@ -1034,7 +634,7 @@
             <w:noProof/>
             <w:webHidden/>
           </w:rPr>
-          <w:instrText xml:space="preserve"> PAGEREF _Toc172033708 \h </w:instrText>
+          <w:instrText xml:space="preserve"> PAGEREF _Toc174549610 \h </w:instrText>
         </w:r>
         <w:r>
           <w:rPr>
@@ -1054,7 +654,7 @@
             <w:noProof/>
             <w:webHidden/>
           </w:rPr>
-          <w:t>6</w:t>
+          <w:t>4</w:t>
         </w:r>
         <w:r>
           <w:rPr>
@@ -1077,7 +677,7 @@
           <w14:ligatures w14:val="standardContextual"/>
         </w:rPr>
       </w:pPr>
-      <w:hyperlink w:anchor="_Toc172033709" w:history="1">
+      <w:hyperlink w:anchor="_Toc174549611" w:history="1">
         <w:r>
           <w:rPr>
             <w:rStyle w:val="Hyperlink"/>
@@ -1085,7 +685,7 @@
             <w:noProof/>
             <w:lang w:val="en-US"/>
           </w:rPr>
-          <w:t>5.3</w:t>
+          <w:t>2.3</w:t>
         </w:r>
         <w:r>
           <w:rPr>
@@ -1126,7 +726,7 @@
             <w:noProof/>
             <w:webHidden/>
           </w:rPr>
-          <w:instrText xml:space="preserve"> PAGEREF _Toc172033709 \h </w:instrText>
+          <w:instrText xml:space="preserve"> PAGEREF _Toc174549611 \h </w:instrText>
         </w:r>
         <w:r>
           <w:rPr>
@@ -1146,7 +746,7 @@
             <w:noProof/>
             <w:webHidden/>
           </w:rPr>
-          <w:t>6</w:t>
+          <w:t>4</w:t>
         </w:r>
         <w:r>
           <w:rPr>
@@ -1189,7 +789,7 @@
       <w:pPr>
         <w:pStyle w:val="berschrift1"/>
       </w:pPr>
-      <w:bookmarkStart w:id="2" w:name="_Toc172033705"/>
+      <w:bookmarkStart w:id="2" w:name="_Toc174549608"/>
       <w:bookmarkEnd w:id="1"/>
       <w:r>
         <w:lastRenderedPageBreak/>
@@ -1220,22 +820,13 @@
     </w:p>
     <w:p>
       <w:pPr>
-        <w:pStyle w:val="berschrift3"/>
-        <w:rPr>
-          <w:rFonts w:cs="Calibri"/>
-        </w:rPr>
-      </w:pPr>
-      <w:bookmarkStart w:id="3" w:name="_Toc172033707"/>
+        <w:pStyle w:val="berschrift2"/>
+      </w:pPr>
+      <w:bookmarkStart w:id="3" w:name="_Toc174549609"/>
       <w:r>
-        <w:rPr>
-          <w:rFonts w:cs="Calibri"/>
-        </w:rPr>
         <w:t>Version</w:t>
       </w:r>
       <w:r>
-        <w:rPr>
-          <w:rFonts w:cs="Calibri"/>
-        </w:rPr>
         <w:t>shistorie</w:t>
       </w:r>
       <w:bookmarkEnd w:id="3"/>
@@ -1625,7 +1216,7 @@
           <w:lang w:val="en-US"/>
         </w:rPr>
       </w:pPr>
-      <w:bookmarkStart w:id="4" w:name="_Toc172033708"/>
+      <w:bookmarkStart w:id="4" w:name="_Toc174549610"/>
       <w:proofErr w:type="spellStart"/>
       <w:r>
         <w:rPr>
@@ -2161,7 +1752,7 @@
           <w:lang w:val="en-US"/>
         </w:rPr>
       </w:pPr>
-      <w:bookmarkStart w:id="5" w:name="_Toc172033709"/>
+      <w:bookmarkStart w:id="5" w:name="_Toc174549611"/>
       <w:proofErr w:type="spellStart"/>
       <w:r>
         <w:rPr>
@@ -9536,10 +9127,6 @@
 </file>
 
 <file path=customXml/item1.xml><?xml version="1.0" encoding="utf-8"?>
-<b:Sources xmlns:b="http://schemas.openxmlformats.org/officeDocument/2006/bibliography" xmlns="http://schemas.openxmlformats.org/officeDocument/2006/bibliography" SelectedStyle="\APASixthEditionOfficeOnline.xsl" StyleName="APA" Version="6"/>
-</file>
-
-<file path=customXml/item2.xml><?xml version="1.0" encoding="utf-8"?>
 <?mso-contentType ?>
 <spe:Receivers xmlns:spe="http://schemas.microsoft.com/sharepoint/events">
   <Receiver>
@@ -9589,48 +9176,11 @@
 </spe:Receivers>
 </file>
 
-<file path=customXml/item3.xml><?xml version="1.0" encoding="utf-8"?>
-<?mso-contentType ?>
-<SharedContentType xmlns="Microsoft.SharePoint.Taxonomy.ContentTypeSync" SourceId="a53a62bb-fe8c-40a9-b721-69dc556ec299" ContentTypeId="0x010100CB739A34987DFC4799956597BE84C54F" PreviousValue="false"/>
+<file path=customXml/item2.xml><?xml version="1.0" encoding="utf-8"?>
+<b:Sources xmlns:b="http://schemas.openxmlformats.org/officeDocument/2006/bibliography" xmlns="http://schemas.openxmlformats.org/officeDocument/2006/bibliography" SelectedStyle="\APASixthEditionOfficeOnline.xsl" StyleName="APA" Version="6"/>
 </file>
 
-<file path=customXml/item4.xml><?xml version="1.0" encoding="utf-8"?>
-<p:properties xmlns:p="http://schemas.microsoft.com/office/2006/metadata/properties" xmlns:xsi="http://www.w3.org/2001/XMLSchema-instance" xmlns:pc="http://schemas.microsoft.com/office/infopath/2007/PartnerControls">
-  <documentManagement>
-    <AufbewahrungBis xmlns="f719ecbf-a19d-4b01-ba1f-7ffa0d8a5235" xsi:nil="true"/>
-    <h3f1b06ce09f48098d4991f35ddb7359 xmlns="f719ecbf-a19d-4b01-ba1f-7ffa0d8a5235">
-      <Terms xmlns="http://schemas.microsoft.com/office/infopath/2007/PartnerControls"/>
-    </h3f1b06ce09f48098d4991f35ddb7359>
-    <TaxCatchAll xmlns="f719ecbf-a19d-4b01-ba1f-7ffa0d8a5235">
-      <Value>1</Value>
-    </TaxCatchAll>
-    <f16d888152304445aa5b35ba4716d4a8 xmlns="f719ecbf-a19d-4b01-ba1f-7ffa0d8a5235">
-      <Terms xmlns="http://schemas.microsoft.com/office/infopath/2007/PartnerControls">
-        <TermInfo xmlns="http://schemas.microsoft.com/office/infopath/2007/PartnerControls">
-          <TermName xmlns="http://schemas.microsoft.com/office/infopath/2007/PartnerControls">draft</TermName>
-          <TermId xmlns="http://schemas.microsoft.com/office/infopath/2007/PartnerControls">f1fe2a98-d56b-449d-82ee-cefd9e5def11</TermId>
-        </TermInfo>
-      </Terms>
-    </f16d888152304445aa5b35ba4716d4a8>
-    <_dlc_DocId xmlns="7dca4217-1ca2-4590-9dab-f8ad247981fb">VR64JCZEZAAD-1086413311-231</_dlc_DocId>
-    <_dlc_DocIdUrl xmlns="7dca4217-1ca2-4590-9dab-f8ad247981fb">
-      <Url>https://msggroup.sharepoint.com/sites/prj-mds-pci/_layouts/15/DocIdRedir.aspx?ID=VR64JCZEZAAD-1086413311-231</Url>
-      <Description>VR64JCZEZAAD-1086413311-231</Description>
-    </_dlc_DocIdUrl>
-  </documentManagement>
-</p:properties>
-</file>
-
-<file path=customXml/item5.xml><?xml version="1.0" encoding="utf-8"?>
-<?mso-contentType ?>
-<FormTemplates xmlns="http://schemas.microsoft.com/sharepoint/v3/contenttype/forms">
-  <Display>DocumentLibraryForm</Display>
-  <Edit>DocumentLibraryForm</Edit>
-  <New>DocumentLibraryForm</New>
-</FormTemplates>
-</file>
-
-<file path=customXml/item6.xml><?xml version="1.0" encoding="utf-8"?>
+<file path=customXml/item3.xml><?xml version="1.0" encoding="utf-8"?>
 <ct:contentTypeSchema xmlns:ct="http://schemas.microsoft.com/office/2006/metadata/contentType" xmlns:ma="http://schemas.microsoft.com/office/2006/metadata/properties/metaAttributes" ct:_="" ma:_="" ma:contentTypeName="msg_compliance_dokument" ma:contentTypeID="0x010100CB739A34987DFC4799956597BE84C54F00AA3D3780685C0C47A99A0D257496990A" ma:contentTypeVersion="106" ma:contentTypeDescription="Ein neues Dokument erstellen" ma:contentTypeScope="" ma:versionID="5bd343c683a17a442b1327bf5e52f577">
   <xsd:schema xmlns:xsd="http://www.w3.org/2001/XMLSchema" xmlns:xs="http://www.w3.org/2001/XMLSchema" xmlns:p="http://schemas.microsoft.com/office/2006/metadata/properties" xmlns:ns2="f719ecbf-a19d-4b01-ba1f-7ffa0d8a5235" xmlns:ns4="7dca4217-1ca2-4590-9dab-f8ad247981fb" targetNamespace="http://schemas.microsoft.com/office/2006/metadata/properties" ma:root="true" ma:fieldsID="7b47f995d19f2dcf62706a19015db335" ns2:_="" ns4:_="">
     <xsd:import namespace="f719ecbf-a19d-4b01-ba1f-7ffa0d8a5235"/>
@@ -9826,7 +9376,56 @@
 </ct:contentTypeSchema>
 </file>
 
+<file path=customXml/item4.xml><?xml version="1.0" encoding="utf-8"?>
+<?mso-contentType ?>
+<FormTemplates xmlns="http://schemas.microsoft.com/sharepoint/v3/contenttype/forms">
+  <Display>DocumentLibraryForm</Display>
+  <Edit>DocumentLibraryForm</Edit>
+  <New>DocumentLibraryForm</New>
+</FormTemplates>
+</file>
+
+<file path=customXml/item5.xml><?xml version="1.0" encoding="utf-8"?>
+<p:properties xmlns:p="http://schemas.microsoft.com/office/2006/metadata/properties" xmlns:xsi="http://www.w3.org/2001/XMLSchema-instance" xmlns:pc="http://schemas.microsoft.com/office/infopath/2007/PartnerControls">
+  <documentManagement>
+    <AufbewahrungBis xmlns="f719ecbf-a19d-4b01-ba1f-7ffa0d8a5235" xsi:nil="true"/>
+    <h3f1b06ce09f48098d4991f35ddb7359 xmlns="f719ecbf-a19d-4b01-ba1f-7ffa0d8a5235">
+      <Terms xmlns="http://schemas.microsoft.com/office/infopath/2007/PartnerControls"/>
+    </h3f1b06ce09f48098d4991f35ddb7359>
+    <TaxCatchAll xmlns="f719ecbf-a19d-4b01-ba1f-7ffa0d8a5235">
+      <Value>1</Value>
+    </TaxCatchAll>
+    <f16d888152304445aa5b35ba4716d4a8 xmlns="f719ecbf-a19d-4b01-ba1f-7ffa0d8a5235">
+      <Terms xmlns="http://schemas.microsoft.com/office/infopath/2007/PartnerControls">
+        <TermInfo xmlns="http://schemas.microsoft.com/office/infopath/2007/PartnerControls">
+          <TermName xmlns="http://schemas.microsoft.com/office/infopath/2007/PartnerControls">draft</TermName>
+          <TermId xmlns="http://schemas.microsoft.com/office/infopath/2007/PartnerControls">f1fe2a98-d56b-449d-82ee-cefd9e5def11</TermId>
+        </TermInfo>
+      </Terms>
+    </f16d888152304445aa5b35ba4716d4a8>
+    <_dlc_DocId xmlns="7dca4217-1ca2-4590-9dab-f8ad247981fb">VR64JCZEZAAD-1086413311-231</_dlc_DocId>
+    <_dlc_DocIdUrl xmlns="7dca4217-1ca2-4590-9dab-f8ad247981fb">
+      <Url>https://msggroup.sharepoint.com/sites/prj-mds-pci/_layouts/15/DocIdRedir.aspx?ID=VR64JCZEZAAD-1086413311-231</Url>
+      <Description>VR64JCZEZAAD-1086413311-231</Description>
+    </_dlc_DocIdUrl>
+  </documentManagement>
+</p:properties>
+</file>
+
+<file path=customXml/item6.xml><?xml version="1.0" encoding="utf-8"?>
+<?mso-contentType ?>
+<SharedContentType xmlns="Microsoft.SharePoint.Taxonomy.ContentTypeSync" SourceId="a53a62bb-fe8c-40a9-b721-69dc556ec299" ContentTypeId="0x010100CB739A34987DFC4799956597BE84C54F" PreviousValue="false"/>
+</file>
+
 <file path=customXml/itemProps1.xml><?xml version="1.0" encoding="utf-8"?>
+<ds:datastoreItem xmlns:ds="http://schemas.openxmlformats.org/officeDocument/2006/customXml" ds:itemID="{0FB91863-797D-4588-A775-0D5AF2C78020}">
+  <ds:schemaRefs>
+    <ds:schemaRef ds:uri="http://schemas.microsoft.com/sharepoint/events"/>
+  </ds:schemaRefs>
+</ds:datastoreItem>
+</file>
+
+<file path=customXml/itemProps2.xml><?xml version="1.0" encoding="utf-8"?>
 <ds:datastoreItem xmlns:ds="http://schemas.openxmlformats.org/officeDocument/2006/customXml" ds:itemID="{578C5C99-AAEB-4406-89A6-59488F2ECB13}">
   <ds:schemaRefs>
     <ds:schemaRef ds:uri="http://schemas.openxmlformats.org/officeDocument/2006/bibliography"/>
@@ -9834,42 +9433,7 @@
 </ds:datastoreItem>
 </file>
 
-<file path=customXml/itemProps2.xml><?xml version="1.0" encoding="utf-8"?>
-<ds:datastoreItem xmlns:ds="http://schemas.openxmlformats.org/officeDocument/2006/customXml" ds:itemID="{0FB91863-797D-4588-A775-0D5AF2C78020}">
-  <ds:schemaRefs>
-    <ds:schemaRef ds:uri="http://schemas.microsoft.com/sharepoint/events"/>
-  </ds:schemaRefs>
-</ds:datastoreItem>
-</file>
-
 <file path=customXml/itemProps3.xml><?xml version="1.0" encoding="utf-8"?>
-<ds:datastoreItem xmlns:ds="http://schemas.openxmlformats.org/officeDocument/2006/customXml" ds:itemID="{B933B533-4611-462C-A4AC-5CEE127F094D}">
-  <ds:schemaRefs>
-    <ds:schemaRef ds:uri="Microsoft.SharePoint.Taxonomy.ContentTypeSync"/>
-  </ds:schemaRefs>
-</ds:datastoreItem>
-</file>
-
-<file path=customXml/itemProps4.xml><?xml version="1.0" encoding="utf-8"?>
-<ds:datastoreItem xmlns:ds="http://schemas.openxmlformats.org/officeDocument/2006/customXml" ds:itemID="{3B2C871E-E8FC-4F05-B006-6A0B03DF2605}">
-  <ds:schemaRefs>
-    <ds:schemaRef ds:uri="http://schemas.microsoft.com/office/2006/metadata/properties"/>
-    <ds:schemaRef ds:uri="http://schemas.microsoft.com/office/infopath/2007/PartnerControls"/>
-    <ds:schemaRef ds:uri="f719ecbf-a19d-4b01-ba1f-7ffa0d8a5235"/>
-    <ds:schemaRef ds:uri="7dca4217-1ca2-4590-9dab-f8ad247981fb"/>
-  </ds:schemaRefs>
-</ds:datastoreItem>
-</file>
-
-<file path=customXml/itemProps5.xml><?xml version="1.0" encoding="utf-8"?>
-<ds:datastoreItem xmlns:ds="http://schemas.openxmlformats.org/officeDocument/2006/customXml" ds:itemID="{D75A166A-4677-44DE-9001-9CC4AF551F46}">
-  <ds:schemaRefs>
-    <ds:schemaRef ds:uri="http://schemas.microsoft.com/sharepoint/v3/contenttype/forms"/>
-  </ds:schemaRefs>
-</ds:datastoreItem>
-</file>
-
-<file path=customXml/itemProps6.xml><?xml version="1.0" encoding="utf-8"?>
 <ds:datastoreItem xmlns:ds="http://schemas.openxmlformats.org/officeDocument/2006/customXml" ds:itemID="{1984B2C0-BF70-4234-8481-7C935D9AE604}">
   <ds:schemaRefs>
     <ds:schemaRef ds:uri="http://schemas.microsoft.com/office/2006/metadata/contentType"/>
@@ -9888,6 +9452,33 @@
 </ds:datastoreItem>
 </file>
 
+<file path=customXml/itemProps4.xml><?xml version="1.0" encoding="utf-8"?>
+<ds:datastoreItem xmlns:ds="http://schemas.openxmlformats.org/officeDocument/2006/customXml" ds:itemID="{D75A166A-4677-44DE-9001-9CC4AF551F46}">
+  <ds:schemaRefs>
+    <ds:schemaRef ds:uri="http://schemas.microsoft.com/sharepoint/v3/contenttype/forms"/>
+  </ds:schemaRefs>
+</ds:datastoreItem>
+</file>
+
+<file path=customXml/itemProps5.xml><?xml version="1.0" encoding="utf-8"?>
+<ds:datastoreItem xmlns:ds="http://schemas.openxmlformats.org/officeDocument/2006/customXml" ds:itemID="{3B2C871E-E8FC-4F05-B006-6A0B03DF2605}">
+  <ds:schemaRefs>
+    <ds:schemaRef ds:uri="http://schemas.microsoft.com/office/2006/metadata/properties"/>
+    <ds:schemaRef ds:uri="http://schemas.microsoft.com/office/infopath/2007/PartnerControls"/>
+    <ds:schemaRef ds:uri="f719ecbf-a19d-4b01-ba1f-7ffa0d8a5235"/>
+    <ds:schemaRef ds:uri="7dca4217-1ca2-4590-9dab-f8ad247981fb"/>
+  </ds:schemaRefs>
+</ds:datastoreItem>
+</file>
+
+<file path=customXml/itemProps6.xml><?xml version="1.0" encoding="utf-8"?>
+<ds:datastoreItem xmlns:ds="http://schemas.openxmlformats.org/officeDocument/2006/customXml" ds:itemID="{B933B533-4611-462C-A4AC-5CEE127F094D}">
+  <ds:schemaRefs>
+    <ds:schemaRef ds:uri="Microsoft.SharePoint.Taxonomy.ContentTypeSync"/>
+  </ds:schemaRefs>
+</ds:datastoreItem>
+</file>
+
 <file path=docMetadata/LabelInfo.xml><?xml version="1.0" encoding="utf-8"?>
 <clbl:labelList xmlns:clbl="http://schemas.microsoft.com/office/2020/mipLabelMetadata">
   <clbl:label id="{7b563a01-caf2-48ed-8708-7300e4e42e72}" enabled="1" method="Privileged" siteId="{763b2760-45c5-46d3-883e-29705bba49b7}" removed="0"/>

--- a/IT-Konzept Template.docx
+++ b/IT-Konzept Template.docx
@@ -248,7 +248,7 @@
           <w:rFonts w:cs="Calibri"/>
         </w:rPr>
       </w:pPr>
-      <w:bookmarkStart w:id="0" w:name="_Toc174549607"/>
+      <w:bookmarkStart w:id="0" w:name="_Toc174549683"/>
       <w:r>
         <w:rPr>
           <w:rFonts w:cs="Calibri"/>
@@ -317,7 +317,7 @@
         </w:rPr>
         <w:fldChar w:fldCharType="separate"/>
       </w:r>
-      <w:hyperlink w:anchor="_Toc174549607" w:history="1">
+      <w:hyperlink w:anchor="_Toc174549683" w:history="1">
         <w:r>
           <w:rPr>
             <w:rStyle w:val="Hyperlink"/>
@@ -364,7 +364,7 @@
             <w:noProof/>
             <w:webHidden/>
           </w:rPr>
-          <w:instrText xml:space="preserve"> PAGEREF _Toc174549607 \h </w:instrText>
+          <w:instrText xml:space="preserve"> PAGEREF _Toc174549683 \h </w:instrText>
         </w:r>
         <w:r>
           <w:rPr>
@@ -407,7 +407,7 @@
           <w14:ligatures w14:val="standardContextual"/>
         </w:rPr>
       </w:pPr>
-      <w:hyperlink w:anchor="_Toc174549608" w:history="1">
+      <w:hyperlink w:anchor="_Toc174549684" w:history="1">
         <w:r>
           <w:rPr>
             <w:rStyle w:val="Hyperlink"/>
@@ -452,7 +452,7 @@
             <w:noProof/>
             <w:webHidden/>
           </w:rPr>
-          <w:instrText xml:space="preserve"> PAGEREF _Toc174549608 \h </w:instrText>
+          <w:instrText xml:space="preserve"> PAGEREF _Toc174549684 \h </w:instrText>
         </w:r>
         <w:r>
           <w:rPr>
@@ -485,7 +485,7 @@
     </w:p>
     <w:p>
       <w:pPr>
-        <w:pStyle w:val="Verzeichnis3"/>
+        <w:pStyle w:val="Verzeichnis2"/>
         <w:rPr>
           <w:rFonts w:asciiTheme="minorHAnsi" w:eastAsiaTheme="minorEastAsia" w:hAnsiTheme="minorHAnsi" w:cstheme="minorBidi"/>
           <w:iCs w:val="0"/>
@@ -495,14 +495,13 @@
           <w14:ligatures w14:val="standardContextual"/>
         </w:rPr>
       </w:pPr>
-      <w:hyperlink w:anchor="_Toc174549609" w:history="1">
+      <w:hyperlink w:anchor="_Toc174549685" w:history="1">
         <w:r>
           <w:rPr>
             <w:rStyle w:val="Hyperlink"/>
-            <w:rFonts w:cs="Calibri"/>
             <w:noProof/>
           </w:rPr>
-          <w:t>2.1.1</w:t>
+          <w:t>2.1</w:t>
         </w:r>
         <w:r>
           <w:rPr>
@@ -518,7 +517,6 @@
         <w:r>
           <w:rPr>
             <w:rStyle w:val="Hyperlink"/>
-            <w:rFonts w:cs="Calibri"/>
             <w:noProof/>
           </w:rPr>
           <w:t>Versionshistorie</w:t>
@@ -542,7 +540,7 @@
             <w:noProof/>
             <w:webHidden/>
           </w:rPr>
-          <w:instrText xml:space="preserve"> PAGEREF _Toc174549609 \h </w:instrText>
+          <w:instrText xml:space="preserve"> PAGEREF _Toc174549685 \h </w:instrText>
         </w:r>
         <w:r>
           <w:rPr>
@@ -585,7 +583,7 @@
           <w14:ligatures w14:val="standardContextual"/>
         </w:rPr>
       </w:pPr>
-      <w:hyperlink w:anchor="_Toc174549610" w:history="1">
+      <w:hyperlink w:anchor="_Toc174549686" w:history="1">
         <w:r>
           <w:rPr>
             <w:rStyle w:val="Hyperlink"/>
@@ -634,7 +632,7 @@
             <w:noProof/>
             <w:webHidden/>
           </w:rPr>
-          <w:instrText xml:space="preserve"> PAGEREF _Toc174549610 \h </w:instrText>
+          <w:instrText xml:space="preserve"> PAGEREF _Toc174549686 \h </w:instrText>
         </w:r>
         <w:r>
           <w:rPr>
@@ -677,7 +675,7 @@
           <w14:ligatures w14:val="standardContextual"/>
         </w:rPr>
       </w:pPr>
-      <w:hyperlink w:anchor="_Toc174549611" w:history="1">
+      <w:hyperlink w:anchor="_Toc174549687" w:history="1">
         <w:r>
           <w:rPr>
             <w:rStyle w:val="Hyperlink"/>
@@ -726,7 +724,7 @@
             <w:noProof/>
             <w:webHidden/>
           </w:rPr>
-          <w:instrText xml:space="preserve"> PAGEREF _Toc174549611 \h </w:instrText>
+          <w:instrText xml:space="preserve"> PAGEREF _Toc174549687 \h </w:instrText>
         </w:r>
         <w:r>
           <w:rPr>
@@ -789,7 +787,7 @@
       <w:pPr>
         <w:pStyle w:val="berschrift1"/>
       </w:pPr>
-      <w:bookmarkStart w:id="2" w:name="_Toc174549608"/>
+      <w:bookmarkStart w:id="2" w:name="_Toc174549684"/>
       <w:bookmarkEnd w:id="1"/>
       <w:r>
         <w:lastRenderedPageBreak/>
@@ -822,7 +820,7 @@
       <w:pPr>
         <w:pStyle w:val="berschrift2"/>
       </w:pPr>
-      <w:bookmarkStart w:id="3" w:name="_Toc174549609"/>
+      <w:bookmarkStart w:id="3" w:name="_Toc174549685"/>
       <w:r>
         <w:t>Version</w:t>
       </w:r>
@@ -1216,7 +1214,7 @@
           <w:lang w:val="en-US"/>
         </w:rPr>
       </w:pPr>
-      <w:bookmarkStart w:id="4" w:name="_Toc174549610"/>
+      <w:bookmarkStart w:id="4" w:name="_Toc174549686"/>
       <w:proofErr w:type="spellStart"/>
       <w:r>
         <w:rPr>
@@ -1752,7 +1750,7 @@
           <w:lang w:val="en-US"/>
         </w:rPr>
       </w:pPr>
-      <w:bookmarkStart w:id="5" w:name="_Toc174549611"/>
+      <w:bookmarkStart w:id="5" w:name="_Toc174549687"/>
       <w:proofErr w:type="spellStart"/>
       <w:r>
         <w:rPr>
@@ -9128,59 +9126,14 @@
 
 <file path=customXml/item1.xml><?xml version="1.0" encoding="utf-8"?>
 <?mso-contentType ?>
-<spe:Receivers xmlns:spe="http://schemas.microsoft.com/sharepoint/events">
-  <Receiver>
-    <Name>Document ID Generator</Name>
-    <Synchronization>Synchronous</Synchronization>
-    <Type>10001</Type>
-    <SequenceNumber>1000</SequenceNumber>
-    <Url/>
-    <Assembly>Microsoft.Office.DocumentManagement, Version=16.0.0.0, Culture=neutral, PublicKeyToken=71e9bce111e9429c</Assembly>
-    <Class>Microsoft.Office.DocumentManagement.Internal.DocIdHandler</Class>
-    <Data/>
-    <Filter/>
-  </Receiver>
-  <Receiver>
-    <Name>Document ID Generator</Name>
-    <Synchronization>Synchronous</Synchronization>
-    <Type>10002</Type>
-    <SequenceNumber>1001</SequenceNumber>
-    <Url/>
-    <Assembly>Microsoft.Office.DocumentManagement, Version=16.0.0.0, Culture=neutral, PublicKeyToken=71e9bce111e9429c</Assembly>
-    <Class>Microsoft.Office.DocumentManagement.Internal.DocIdHandler</Class>
-    <Data/>
-    <Filter/>
-  </Receiver>
-  <Receiver>
-    <Name>Document ID Generator</Name>
-    <Synchronization>Synchronous</Synchronization>
-    <Type>10004</Type>
-    <SequenceNumber>1002</SequenceNumber>
-    <Url/>
-    <Assembly>Microsoft.Office.DocumentManagement, Version=16.0.0.0, Culture=neutral, PublicKeyToken=71e9bce111e9429c</Assembly>
-    <Class>Microsoft.Office.DocumentManagement.Internal.DocIdHandler</Class>
-    <Data/>
-    <Filter/>
-  </Receiver>
-  <Receiver>
-    <Name>Document ID Generator</Name>
-    <Synchronization>Synchronous</Synchronization>
-    <Type>10006</Type>
-    <SequenceNumber>1003</SequenceNumber>
-    <Url/>
-    <Assembly>Microsoft.Office.DocumentManagement, Version=16.0.0.0, Culture=neutral, PublicKeyToken=71e9bce111e9429c</Assembly>
-    <Class>Microsoft.Office.DocumentManagement.Internal.DocIdHandler</Class>
-    <Data/>
-    <Filter/>
-  </Receiver>
-</spe:Receivers>
+<FormTemplates xmlns="http://schemas.microsoft.com/sharepoint/v3/contenttype/forms">
+  <Display>DocumentLibraryForm</Display>
+  <Edit>DocumentLibraryForm</Edit>
+  <New>DocumentLibraryForm</New>
+</FormTemplates>
 </file>
 
 <file path=customXml/item2.xml><?xml version="1.0" encoding="utf-8"?>
-<b:Sources xmlns:b="http://schemas.openxmlformats.org/officeDocument/2006/bibliography" xmlns="http://schemas.openxmlformats.org/officeDocument/2006/bibliography" SelectedStyle="\APASixthEditionOfficeOnline.xsl" StyleName="APA" Version="6"/>
-</file>
-
-<file path=customXml/item3.xml><?xml version="1.0" encoding="utf-8"?>
 <ct:contentTypeSchema xmlns:ct="http://schemas.microsoft.com/office/2006/metadata/contentType" xmlns:ma="http://schemas.microsoft.com/office/2006/metadata/properties/metaAttributes" ct:_="" ma:_="" ma:contentTypeName="msg_compliance_dokument" ma:contentTypeID="0x010100CB739A34987DFC4799956597BE84C54F00AA3D3780685C0C47A99A0D257496990A" ma:contentTypeVersion="106" ma:contentTypeDescription="Ein neues Dokument erstellen" ma:contentTypeScope="" ma:versionID="5bd343c683a17a442b1327bf5e52f577">
   <xsd:schema xmlns:xsd="http://www.w3.org/2001/XMLSchema" xmlns:xs="http://www.w3.org/2001/XMLSchema" xmlns:p="http://schemas.microsoft.com/office/2006/metadata/properties" xmlns:ns2="f719ecbf-a19d-4b01-ba1f-7ffa0d8a5235" xmlns:ns4="7dca4217-1ca2-4590-9dab-f8ad247981fb" targetNamespace="http://schemas.microsoft.com/office/2006/metadata/properties" ma:root="true" ma:fieldsID="7b47f995d19f2dcf62706a19015db335" ns2:_="" ns4:_="">
     <xsd:import namespace="f719ecbf-a19d-4b01-ba1f-7ffa0d8a5235"/>
@@ -9376,16 +9329,66 @@
 </ct:contentTypeSchema>
 </file>
 
+<file path=customXml/item3.xml><?xml version="1.0" encoding="utf-8"?>
+<b:Sources xmlns:b="http://schemas.openxmlformats.org/officeDocument/2006/bibliography" xmlns="http://schemas.openxmlformats.org/officeDocument/2006/bibliography" SelectedStyle="\APASixthEditionOfficeOnline.xsl" StyleName="APA" Version="6"/>
+</file>
+
 <file path=customXml/item4.xml><?xml version="1.0" encoding="utf-8"?>
 <?mso-contentType ?>
-<FormTemplates xmlns="http://schemas.microsoft.com/sharepoint/v3/contenttype/forms">
-  <Display>DocumentLibraryForm</Display>
-  <Edit>DocumentLibraryForm</Edit>
-  <New>DocumentLibraryForm</New>
-</FormTemplates>
+<spe:Receivers xmlns:spe="http://schemas.microsoft.com/sharepoint/events">
+  <Receiver>
+    <Name>Document ID Generator</Name>
+    <Synchronization>Synchronous</Synchronization>
+    <Type>10001</Type>
+    <SequenceNumber>1000</SequenceNumber>
+    <Url/>
+    <Assembly>Microsoft.Office.DocumentManagement, Version=16.0.0.0, Culture=neutral, PublicKeyToken=71e9bce111e9429c</Assembly>
+    <Class>Microsoft.Office.DocumentManagement.Internal.DocIdHandler</Class>
+    <Data/>
+    <Filter/>
+  </Receiver>
+  <Receiver>
+    <Name>Document ID Generator</Name>
+    <Synchronization>Synchronous</Synchronization>
+    <Type>10002</Type>
+    <SequenceNumber>1001</SequenceNumber>
+    <Url/>
+    <Assembly>Microsoft.Office.DocumentManagement, Version=16.0.0.0, Culture=neutral, PublicKeyToken=71e9bce111e9429c</Assembly>
+    <Class>Microsoft.Office.DocumentManagement.Internal.DocIdHandler</Class>
+    <Data/>
+    <Filter/>
+  </Receiver>
+  <Receiver>
+    <Name>Document ID Generator</Name>
+    <Synchronization>Synchronous</Synchronization>
+    <Type>10004</Type>
+    <SequenceNumber>1002</SequenceNumber>
+    <Url/>
+    <Assembly>Microsoft.Office.DocumentManagement, Version=16.0.0.0, Culture=neutral, PublicKeyToken=71e9bce111e9429c</Assembly>
+    <Class>Microsoft.Office.DocumentManagement.Internal.DocIdHandler</Class>
+    <Data/>
+    <Filter/>
+  </Receiver>
+  <Receiver>
+    <Name>Document ID Generator</Name>
+    <Synchronization>Synchronous</Synchronization>
+    <Type>10006</Type>
+    <SequenceNumber>1003</SequenceNumber>
+    <Url/>
+    <Assembly>Microsoft.Office.DocumentManagement, Version=16.0.0.0, Culture=neutral, PublicKeyToken=71e9bce111e9429c</Assembly>
+    <Class>Microsoft.Office.DocumentManagement.Internal.DocIdHandler</Class>
+    <Data/>
+    <Filter/>
+  </Receiver>
+</spe:Receivers>
 </file>
 
 <file path=customXml/item5.xml><?xml version="1.0" encoding="utf-8"?>
+<?mso-contentType ?>
+<SharedContentType xmlns="Microsoft.SharePoint.Taxonomy.ContentTypeSync" SourceId="a53a62bb-fe8c-40a9-b721-69dc556ec299" ContentTypeId="0x010100CB739A34987DFC4799956597BE84C54F" PreviousValue="false"/>
+</file>
+
+<file path=customXml/item6.xml><?xml version="1.0" encoding="utf-8"?>
 <p:properties xmlns:p="http://schemas.microsoft.com/office/2006/metadata/properties" xmlns:xsi="http://www.w3.org/2001/XMLSchema-instance" xmlns:pc="http://schemas.microsoft.com/office/infopath/2007/PartnerControls">
   <documentManagement>
     <AufbewahrungBis xmlns="f719ecbf-a19d-4b01-ba1f-7ffa0d8a5235" xsi:nil="true"/>
@@ -9412,28 +9415,15 @@
 </p:properties>
 </file>
 
-<file path=customXml/item6.xml><?xml version="1.0" encoding="utf-8"?>
-<?mso-contentType ?>
-<SharedContentType xmlns="Microsoft.SharePoint.Taxonomy.ContentTypeSync" SourceId="a53a62bb-fe8c-40a9-b721-69dc556ec299" ContentTypeId="0x010100CB739A34987DFC4799956597BE84C54F" PreviousValue="false"/>
-</file>
-
 <file path=customXml/itemProps1.xml><?xml version="1.0" encoding="utf-8"?>
-<ds:datastoreItem xmlns:ds="http://schemas.openxmlformats.org/officeDocument/2006/customXml" ds:itemID="{0FB91863-797D-4588-A775-0D5AF2C78020}">
+<ds:datastoreItem xmlns:ds="http://schemas.openxmlformats.org/officeDocument/2006/customXml" ds:itemID="{D75A166A-4677-44DE-9001-9CC4AF551F46}">
   <ds:schemaRefs>
-    <ds:schemaRef ds:uri="http://schemas.microsoft.com/sharepoint/events"/>
+    <ds:schemaRef ds:uri="http://schemas.microsoft.com/sharepoint/v3/contenttype/forms"/>
   </ds:schemaRefs>
 </ds:datastoreItem>
 </file>
 
 <file path=customXml/itemProps2.xml><?xml version="1.0" encoding="utf-8"?>
-<ds:datastoreItem xmlns:ds="http://schemas.openxmlformats.org/officeDocument/2006/customXml" ds:itemID="{578C5C99-AAEB-4406-89A6-59488F2ECB13}">
-  <ds:schemaRefs>
-    <ds:schemaRef ds:uri="http://schemas.openxmlformats.org/officeDocument/2006/bibliography"/>
-  </ds:schemaRefs>
-</ds:datastoreItem>
-</file>
-
-<file path=customXml/itemProps3.xml><?xml version="1.0" encoding="utf-8"?>
 <ds:datastoreItem xmlns:ds="http://schemas.openxmlformats.org/officeDocument/2006/customXml" ds:itemID="{1984B2C0-BF70-4234-8481-7C935D9AE604}">
   <ds:schemaRefs>
     <ds:schemaRef ds:uri="http://schemas.microsoft.com/office/2006/metadata/contentType"/>
@@ -9452,15 +9442,31 @@
 </ds:datastoreItem>
 </file>
 
+<file path=customXml/itemProps3.xml><?xml version="1.0" encoding="utf-8"?>
+<ds:datastoreItem xmlns:ds="http://schemas.openxmlformats.org/officeDocument/2006/customXml" ds:itemID="{578C5C99-AAEB-4406-89A6-59488F2ECB13}">
+  <ds:schemaRefs>
+    <ds:schemaRef ds:uri="http://schemas.openxmlformats.org/officeDocument/2006/bibliography"/>
+  </ds:schemaRefs>
+</ds:datastoreItem>
+</file>
+
 <file path=customXml/itemProps4.xml><?xml version="1.0" encoding="utf-8"?>
-<ds:datastoreItem xmlns:ds="http://schemas.openxmlformats.org/officeDocument/2006/customXml" ds:itemID="{D75A166A-4677-44DE-9001-9CC4AF551F46}">
+<ds:datastoreItem xmlns:ds="http://schemas.openxmlformats.org/officeDocument/2006/customXml" ds:itemID="{0FB91863-797D-4588-A775-0D5AF2C78020}">
   <ds:schemaRefs>
-    <ds:schemaRef ds:uri="http://schemas.microsoft.com/sharepoint/v3/contenttype/forms"/>
+    <ds:schemaRef ds:uri="http://schemas.microsoft.com/sharepoint/events"/>
   </ds:schemaRefs>
 </ds:datastoreItem>
 </file>
 
 <file path=customXml/itemProps5.xml><?xml version="1.0" encoding="utf-8"?>
+<ds:datastoreItem xmlns:ds="http://schemas.openxmlformats.org/officeDocument/2006/customXml" ds:itemID="{B933B533-4611-462C-A4AC-5CEE127F094D}">
+  <ds:schemaRefs>
+    <ds:schemaRef ds:uri="Microsoft.SharePoint.Taxonomy.ContentTypeSync"/>
+  </ds:schemaRefs>
+</ds:datastoreItem>
+</file>
+
+<file path=customXml/itemProps6.xml><?xml version="1.0" encoding="utf-8"?>
 <ds:datastoreItem xmlns:ds="http://schemas.openxmlformats.org/officeDocument/2006/customXml" ds:itemID="{3B2C871E-E8FC-4F05-B006-6A0B03DF2605}">
   <ds:schemaRefs>
     <ds:schemaRef ds:uri="http://schemas.microsoft.com/office/2006/metadata/properties"/>
@@ -9471,14 +9477,6 @@
 </ds:datastoreItem>
 </file>
 
-<file path=customXml/itemProps6.xml><?xml version="1.0" encoding="utf-8"?>
-<ds:datastoreItem xmlns:ds="http://schemas.openxmlformats.org/officeDocument/2006/customXml" ds:itemID="{B933B533-4611-462C-A4AC-5CEE127F094D}">
-  <ds:schemaRefs>
-    <ds:schemaRef ds:uri="Microsoft.SharePoint.Taxonomy.ContentTypeSync"/>
-  </ds:schemaRefs>
-</ds:datastoreItem>
-</file>
-
 <file path=docMetadata/LabelInfo.xml><?xml version="1.0" encoding="utf-8"?>
 <clbl:labelList xmlns:clbl="http://schemas.microsoft.com/office/2020/mipLabelMetadata">
   <clbl:label id="{7b563a01-caf2-48ed-8708-7300e4e42e72}" enabled="1" method="Privileged" siteId="{763b2760-45c5-46d3-883e-29705bba49b7}" removed="0"/>
